--- a/Web Intelligence/Sessional2/WI_notes.docx
+++ b/Web Intelligence/Sessional2/WI_notes.docx
@@ -1,6 +1,6 @@
 
 <file path=word/document.xml><?xml version="1.0" encoding="utf-8"?>
-<w:document xmlns:wpc="http://schemas.microsoft.com/office/word/2010/wordprocessingCanvas" xmlns:mc="http://schemas.openxmlformats.org/markup-compatibility/2006" xmlns:o="urn:schemas-microsoft-com:office:office" xmlns:r="http://schemas.openxmlformats.org/officeDocument/2006/relationships" xmlns:m="http://schemas.openxmlformats.org/officeDocument/2006/math" xmlns:v="urn:schemas-microsoft-com:vml" xmlns:wp14="http://schemas.microsoft.com/office/word/2010/wordprocessingDrawing" xmlns:wp="http://schemas.openxmlformats.org/drawingml/2006/wordprocessingDrawing" xmlns:w10="urn:schemas-microsoft-com:office:word" xmlns:w="http://schemas.openxmlformats.org/wordprocessingml/2006/main" xmlns:w14="http://schemas.microsoft.com/office/word/2010/wordml" xmlns:w15="http://schemas.microsoft.com/office/word/2012/wordml" xmlns:wpg="http://schemas.microsoft.com/office/word/2010/wordprocessingGroup" xmlns:wpi="http://schemas.microsoft.com/office/word/2010/wordprocessingInk" xmlns:wne="http://schemas.microsoft.com/office/word/2006/wordml" xmlns:wps="http://schemas.microsoft.com/office/word/2010/wordprocessingShape" mc:Ignorable="w14 w15 wp14">
+<w:document xmlns:wpc="http://schemas.microsoft.com/office/word/2010/wordprocessingCanvas" xmlns:mo="http://schemas.microsoft.com/office/mac/office/2008/main" xmlns:mc="http://schemas.openxmlformats.org/markup-compatibility/2006" xmlns:mv="urn:schemas-microsoft-com:mac:vml" xmlns:o="urn:schemas-microsoft-com:office:office" xmlns:r="http://schemas.openxmlformats.org/officeDocument/2006/relationships" xmlns:m="http://schemas.openxmlformats.org/officeDocument/2006/math" xmlns:v="urn:schemas-microsoft-com:vml" xmlns:wp14="http://schemas.microsoft.com/office/word/2010/wordprocessingDrawing" xmlns:wp="http://schemas.openxmlformats.org/drawingml/2006/wordprocessingDrawing" xmlns:w10="urn:schemas-microsoft-com:office:word" xmlns:w="http://schemas.openxmlformats.org/wordprocessingml/2006/main" xmlns:w14="http://schemas.microsoft.com/office/word/2010/wordml" xmlns:w15="http://schemas.microsoft.com/office/word/2012/wordml" xmlns:wpg="http://schemas.microsoft.com/office/word/2010/wordprocessingGroup" xmlns:wpi="http://schemas.microsoft.com/office/word/2010/wordprocessingInk" xmlns:wne="http://schemas.microsoft.com/office/word/2006/wordml" xmlns:wps="http://schemas.microsoft.com/office/word/2010/wordprocessingShape" mc:Ignorable="w14 w15 wp14">
   <w:body>
     <w:p>
       <w:pPr>
@@ -29,15 +29,25 @@
           <w:rFonts w:ascii="Times New Roman" w:hAnsi="Times New Roman" w:cs="Times New Roman"/>
           <w:sz w:val="24"/>
           <w:szCs w:val="24"/>
-        </w:rPr>
-      </w:pPr>
-      <w:r>
-        <w:rPr>
-          <w:rFonts w:ascii="Times New Roman" w:hAnsi="Times New Roman" w:cs="Times New Roman"/>
-          <w:sz w:val="24"/>
-          <w:szCs w:val="24"/>
-        </w:rPr>
-        <w:t>Hadoop File System was developed using distributed file system design. It is run on commodity hardware. Unlike other distributed systems, HDFS is highly fault tolerant and designed using low-cost hardware. HDFS holds very large amount of data and provides easier access. To store such huge data, the files are stored across multiple machines. These files are stored in redundant fashion to rescue the system from possible data losses in case of failure. HDFS also makes applications available to parallel processing.</w:t>
+          <w:u w:val="single"/>
+        </w:rPr>
+      </w:pPr>
+      <w:r>
+        <w:rPr>
+          <w:rFonts w:ascii="Times New Roman" w:hAnsi="Times New Roman" w:cs="Times New Roman"/>
+          <w:sz w:val="24"/>
+          <w:szCs w:val="24"/>
+        </w:rPr>
+        <w:t xml:space="preserve">Hadoop File System was developed using distributed file system design. It is run on commodity hardware. Unlike other distributed systems, </w:t>
+      </w:r>
+      <w:r>
+        <w:rPr>
+          <w:rFonts w:ascii="Times New Roman" w:hAnsi="Times New Roman" w:cs="Times New Roman"/>
+          <w:sz w:val="24"/>
+          <w:szCs w:val="24"/>
+          <w:u w:val="single"/>
+        </w:rPr>
+        <w:t>HDFS is highly fault tolerant and designed using low-cost hardware. HDFS holds very large amount of data and provides easier access. To store such huge data, the files are stored across multiple machines. These files are stored in redundant fashion to rescue the system from possible data losses in case of failure. HDFS also makes applications available to parallel processing.</w:t>
       </w:r>
     </w:p>
     <w:p>
@@ -72,13 +82,15 @@
           <w:rFonts w:ascii="Times New Roman" w:hAnsi="Times New Roman" w:cs="Times New Roman"/>
           <w:sz w:val="24"/>
           <w:szCs w:val="24"/>
-        </w:rPr>
-      </w:pPr>
-      <w:r>
-        <w:rPr>
-          <w:rFonts w:ascii="Times New Roman" w:hAnsi="Times New Roman" w:cs="Times New Roman"/>
-          <w:sz w:val="24"/>
-          <w:szCs w:val="24"/>
+          <w:u w:val="single"/>
+        </w:rPr>
+      </w:pPr>
+      <w:r>
+        <w:rPr>
+          <w:rFonts w:ascii="Times New Roman" w:hAnsi="Times New Roman" w:cs="Times New Roman"/>
+          <w:sz w:val="24"/>
+          <w:szCs w:val="24"/>
+          <w:u w:val="single"/>
         </w:rPr>
         <w:t>It is suitable for the distributed storage and processing.</w:t>
       </w:r>
@@ -95,13 +107,15 @@
           <w:rFonts w:ascii="Times New Roman" w:hAnsi="Times New Roman" w:cs="Times New Roman"/>
           <w:sz w:val="24"/>
           <w:szCs w:val="24"/>
-        </w:rPr>
-      </w:pPr>
-      <w:r>
-        <w:rPr>
-          <w:rFonts w:ascii="Times New Roman" w:hAnsi="Times New Roman" w:cs="Times New Roman"/>
-          <w:sz w:val="24"/>
-          <w:szCs w:val="24"/>
+          <w:u w:val="single"/>
+        </w:rPr>
+      </w:pPr>
+      <w:r>
+        <w:rPr>
+          <w:rFonts w:ascii="Times New Roman" w:hAnsi="Times New Roman" w:cs="Times New Roman"/>
+          <w:sz w:val="24"/>
+          <w:szCs w:val="24"/>
+          <w:u w:val="single"/>
         </w:rPr>
         <w:t>Hadoop provides a command interface to interact with HDFS.</w:t>
       </w:r>
@@ -118,13 +132,15 @@
           <w:rFonts w:ascii="Times New Roman" w:hAnsi="Times New Roman" w:cs="Times New Roman"/>
           <w:sz w:val="24"/>
           <w:szCs w:val="24"/>
-        </w:rPr>
-      </w:pPr>
-      <w:r>
-        <w:rPr>
-          <w:rFonts w:ascii="Times New Roman" w:hAnsi="Times New Roman" w:cs="Times New Roman"/>
-          <w:sz w:val="24"/>
-          <w:szCs w:val="24"/>
+          <w:u w:val="single"/>
+        </w:rPr>
+      </w:pPr>
+      <w:r>
+        <w:rPr>
+          <w:rFonts w:ascii="Times New Roman" w:hAnsi="Times New Roman" w:cs="Times New Roman"/>
+          <w:sz w:val="24"/>
+          <w:szCs w:val="24"/>
+          <w:u w:val="single"/>
         </w:rPr>
         <w:t xml:space="preserve">The built-in servers of </w:t>
       </w:r>
@@ -134,6 +150,7 @@
           <w:rFonts w:ascii="Times New Roman" w:hAnsi="Times New Roman" w:cs="Times New Roman"/>
           <w:sz w:val="24"/>
           <w:szCs w:val="24"/>
+          <w:u w:val="single"/>
         </w:rPr>
         <w:t>namenode</w:t>
       </w:r>
@@ -143,6 +160,7 @@
           <w:rFonts w:ascii="Times New Roman" w:hAnsi="Times New Roman" w:cs="Times New Roman"/>
           <w:sz w:val="24"/>
           <w:szCs w:val="24"/>
+          <w:u w:val="single"/>
         </w:rPr>
         <w:t xml:space="preserve"> and </w:t>
       </w:r>
@@ -152,6 +170,7 @@
           <w:rFonts w:ascii="Times New Roman" w:hAnsi="Times New Roman" w:cs="Times New Roman"/>
           <w:sz w:val="24"/>
           <w:szCs w:val="24"/>
+          <w:u w:val="single"/>
         </w:rPr>
         <w:t>datanode</w:t>
       </w:r>
@@ -161,6 +180,7 @@
           <w:rFonts w:ascii="Times New Roman" w:hAnsi="Times New Roman" w:cs="Times New Roman"/>
           <w:sz w:val="24"/>
           <w:szCs w:val="24"/>
+          <w:u w:val="single"/>
         </w:rPr>
         <w:t xml:space="preserve"> help users to easily check the status of cluster.</w:t>
       </w:r>
@@ -177,13 +197,15 @@
           <w:rFonts w:ascii="Times New Roman" w:hAnsi="Times New Roman" w:cs="Times New Roman"/>
           <w:sz w:val="24"/>
           <w:szCs w:val="24"/>
-        </w:rPr>
-      </w:pPr>
-      <w:r>
-        <w:rPr>
-          <w:rFonts w:ascii="Times New Roman" w:hAnsi="Times New Roman" w:cs="Times New Roman"/>
-          <w:sz w:val="24"/>
-          <w:szCs w:val="24"/>
+          <w:u w:val="single"/>
+        </w:rPr>
+      </w:pPr>
+      <w:r>
+        <w:rPr>
+          <w:rFonts w:ascii="Times New Roman" w:hAnsi="Times New Roman" w:cs="Times New Roman"/>
+          <w:sz w:val="24"/>
+          <w:szCs w:val="24"/>
+          <w:u w:val="single"/>
         </w:rPr>
         <w:t>Streaming access to file system data.</w:t>
       </w:r>
@@ -200,13 +222,15 @@
           <w:rFonts w:ascii="Times New Roman" w:hAnsi="Times New Roman" w:cs="Times New Roman"/>
           <w:sz w:val="24"/>
           <w:szCs w:val="24"/>
-        </w:rPr>
-      </w:pPr>
-      <w:r>
-        <w:rPr>
-          <w:rFonts w:ascii="Times New Roman" w:hAnsi="Times New Roman" w:cs="Times New Roman"/>
-          <w:sz w:val="24"/>
-          <w:szCs w:val="24"/>
+          <w:u w:val="single"/>
+        </w:rPr>
+      </w:pPr>
+      <w:r>
+        <w:rPr>
+          <w:rFonts w:ascii="Times New Roman" w:hAnsi="Times New Roman" w:cs="Times New Roman"/>
+          <w:sz w:val="24"/>
+          <w:szCs w:val="24"/>
+          <w:u w:val="single"/>
         </w:rPr>
         <w:t>HDFS provides file permissions and authentication.</w:t>
       </w:r>
@@ -279,6 +303,7 @@
           <w:color w:val="000000"/>
           <w:sz w:val="24"/>
           <w:szCs w:val="24"/>
+          <w:u w:val="single"/>
         </w:rPr>
       </w:pPr>
       <w:r>
@@ -287,6 +312,7 @@
           <w:color w:val="000000"/>
           <w:sz w:val="24"/>
           <w:szCs w:val="24"/>
+          <w:u w:val="single"/>
         </w:rPr>
         <w:t xml:space="preserve">The </w:t>
       </w:r>
@@ -297,6 +323,7 @@
           <w:color w:val="000000"/>
           <w:sz w:val="24"/>
           <w:szCs w:val="24"/>
+          <w:u w:val="single"/>
         </w:rPr>
         <w:t>namenode</w:t>
       </w:r>
@@ -307,55 +334,51 @@
           <w:color w:val="000000"/>
           <w:sz w:val="24"/>
           <w:szCs w:val="24"/>
-        </w:rPr>
-        <w:t xml:space="preserve"> is the commodity hardware that contains the GNU</w:t>
-      </w:r>
+          <w:u w:val="single"/>
+        </w:rPr>
+        <w:t xml:space="preserve"> is the commodity hardware that contains the GNU/Linux operating system and the </w:t>
+      </w:r>
+      <w:proofErr w:type="spellStart"/>
       <w:r>
         <w:rPr>
           <w:rFonts w:ascii="Times New Roman" w:eastAsia="Times New Roman" w:hAnsi="Times New Roman" w:cs="Times New Roman"/>
           <w:color w:val="000000"/>
           <w:sz w:val="24"/>
           <w:szCs w:val="24"/>
-        </w:rPr>
-        <w:t xml:space="preserve">/Linux operating system and the </w:t>
-      </w:r>
-      <w:proofErr w:type="spellStart"/>
+          <w:u w:val="single"/>
+        </w:rPr>
+        <w:t>namenode</w:t>
+      </w:r>
+      <w:proofErr w:type="spellEnd"/>
       <w:r>
         <w:rPr>
           <w:rFonts w:ascii="Times New Roman" w:eastAsia="Times New Roman" w:hAnsi="Times New Roman" w:cs="Times New Roman"/>
           <w:color w:val="000000"/>
           <w:sz w:val="24"/>
           <w:szCs w:val="24"/>
-        </w:rPr>
-        <w:t>namenode</w:t>
-      </w:r>
-      <w:proofErr w:type="spellEnd"/>
+          <w:u w:val="single"/>
+        </w:rPr>
+        <w:t xml:space="preserve"> software. It is a software that can be run on commodity hardware. The system having the </w:t>
+      </w:r>
+      <w:proofErr w:type="spellStart"/>
       <w:r>
         <w:rPr>
           <w:rFonts w:ascii="Times New Roman" w:eastAsia="Times New Roman" w:hAnsi="Times New Roman" w:cs="Times New Roman"/>
           <w:color w:val="000000"/>
           <w:sz w:val="24"/>
           <w:szCs w:val="24"/>
-        </w:rPr>
-        <w:t xml:space="preserve"> software. It is a software that can be run on commodity hardware. The system having the </w:t>
-      </w:r>
-      <w:proofErr w:type="spellStart"/>
+          <w:u w:val="single"/>
+        </w:rPr>
+        <w:t>namenode</w:t>
+      </w:r>
+      <w:proofErr w:type="spellEnd"/>
       <w:r>
         <w:rPr>
           <w:rFonts w:ascii="Times New Roman" w:eastAsia="Times New Roman" w:hAnsi="Times New Roman" w:cs="Times New Roman"/>
           <w:color w:val="000000"/>
           <w:sz w:val="24"/>
           <w:szCs w:val="24"/>
-        </w:rPr>
-        <w:t>namenode</w:t>
-      </w:r>
-      <w:proofErr w:type="spellEnd"/>
-      <w:r>
-        <w:rPr>
-          <w:rFonts w:ascii="Times New Roman" w:eastAsia="Times New Roman" w:hAnsi="Times New Roman" w:cs="Times New Roman"/>
-          <w:color w:val="000000"/>
-          <w:sz w:val="24"/>
-          <w:szCs w:val="24"/>
+          <w:u w:val="single"/>
         </w:rPr>
         <w:t xml:space="preserve"> acts as the master server and it does the following tasks:</w:t>
       </w:r>
@@ -372,6 +395,7 @@
           <w:color w:val="000000"/>
           <w:sz w:val="24"/>
           <w:szCs w:val="24"/>
+          <w:u w:val="single"/>
         </w:rPr>
       </w:pPr>
       <w:r>
@@ -380,6 +404,7 @@
           <w:color w:val="000000"/>
           <w:sz w:val="24"/>
           <w:szCs w:val="24"/>
+          <w:u w:val="single"/>
         </w:rPr>
         <w:t>Manages the file system namespace.</w:t>
       </w:r>
@@ -396,6 +421,7 @@
           <w:color w:val="000000"/>
           <w:sz w:val="24"/>
           <w:szCs w:val="24"/>
+          <w:u w:val="single"/>
         </w:rPr>
       </w:pPr>
       <w:r>
@@ -404,6 +430,7 @@
           <w:color w:val="000000"/>
           <w:sz w:val="24"/>
           <w:szCs w:val="24"/>
+          <w:u w:val="single"/>
         </w:rPr>
         <w:t>Regulates client’s access to files.</w:t>
       </w:r>
@@ -428,6 +455,7 @@
           <w:color w:val="000000"/>
           <w:sz w:val="24"/>
           <w:szCs w:val="24"/>
+          <w:u w:val="single"/>
         </w:rPr>
         <w:t>It also executes file system operations such as renaming, closing, and opening files and directories.</w:t>
       </w:r>
@@ -468,6 +496,7 @@
           <w:color w:val="000000"/>
           <w:sz w:val="24"/>
           <w:szCs w:val="24"/>
+          <w:u w:val="single"/>
         </w:rPr>
       </w:pPr>
       <w:r>
@@ -517,25 +546,37 @@
           <w:sz w:val="24"/>
           <w:szCs w:val="24"/>
         </w:rPr>
-        <w:t xml:space="preserve"> software. For every node (Commodity hardware/System) in a cluster, there will be a </w:t>
-      </w:r>
-      <w:proofErr w:type="spellStart"/>
+        <w:t xml:space="preserve"> software. </w:t>
+      </w:r>
       <w:r>
         <w:rPr>
           <w:rFonts w:ascii="Times New Roman" w:eastAsia="Times New Roman" w:hAnsi="Times New Roman" w:cs="Times New Roman"/>
           <w:color w:val="000000"/>
           <w:sz w:val="24"/>
           <w:szCs w:val="24"/>
-        </w:rPr>
-        <w:t>datanode</w:t>
-      </w:r>
-      <w:proofErr w:type="spellEnd"/>
+          <w:u w:val="single"/>
+        </w:rPr>
+        <w:t xml:space="preserve">For every node (Commodity hardware/System) in a cluster, there will be a </w:t>
+      </w:r>
+      <w:proofErr w:type="spellStart"/>
       <w:r>
         <w:rPr>
           <w:rFonts w:ascii="Times New Roman" w:eastAsia="Times New Roman" w:hAnsi="Times New Roman" w:cs="Times New Roman"/>
           <w:color w:val="000000"/>
           <w:sz w:val="24"/>
           <w:szCs w:val="24"/>
+          <w:u w:val="single"/>
+        </w:rPr>
+        <w:t>datanode</w:t>
+      </w:r>
+      <w:proofErr w:type="spellEnd"/>
+      <w:r>
+        <w:rPr>
+          <w:rFonts w:ascii="Times New Roman" w:eastAsia="Times New Roman" w:hAnsi="Times New Roman" w:cs="Times New Roman"/>
+          <w:color w:val="000000"/>
+          <w:sz w:val="24"/>
+          <w:szCs w:val="24"/>
+          <w:u w:val="single"/>
         </w:rPr>
         <w:t>. These nodes manage the data storage of their system.</w:t>
       </w:r>
@@ -552,6 +593,7 @@
           <w:color w:val="000000"/>
           <w:sz w:val="24"/>
           <w:szCs w:val="24"/>
+          <w:u w:val="single"/>
         </w:rPr>
       </w:pPr>
       <w:proofErr w:type="spellStart"/>
@@ -561,6 +603,7 @@
           <w:color w:val="000000"/>
           <w:sz w:val="24"/>
           <w:szCs w:val="24"/>
+          <w:u w:val="single"/>
         </w:rPr>
         <w:t>Datanodes</w:t>
       </w:r>
@@ -571,6 +614,7 @@
           <w:color w:val="000000"/>
           <w:sz w:val="24"/>
           <w:szCs w:val="24"/>
+          <w:u w:val="single"/>
         </w:rPr>
         <w:t xml:space="preserve"> perform read-write operations on the file systems, as per client request.</w:t>
       </w:r>
@@ -595,6 +639,7 @@
           <w:color w:val="000000"/>
           <w:sz w:val="24"/>
           <w:szCs w:val="24"/>
+          <w:u w:val="single"/>
         </w:rPr>
         <w:t xml:space="preserve">They also perform operations such as block creation, deletion, and replication according to the instructions of the </w:t>
       </w:r>
@@ -605,6 +650,7 @@
           <w:color w:val="000000"/>
           <w:sz w:val="24"/>
           <w:szCs w:val="24"/>
+          <w:u w:val="single"/>
         </w:rPr>
         <w:t>namenode</w:t>
       </w:r>
@@ -615,6 +661,7 @@
           <w:color w:val="000000"/>
           <w:sz w:val="24"/>
           <w:szCs w:val="24"/>
+          <w:u w:val="single"/>
         </w:rPr>
         <w:t>.</w:t>
       </w:r>
@@ -673,8 +720,18 @@
           <w:color w:val="000000"/>
           <w:sz w:val="24"/>
           <w:szCs w:val="24"/>
-        </w:rPr>
-        <w:t>Generally the user data is stored in the files of HDFS. The file in a file system will be divided into one or more segments and/or stored in individual data nodes. These file segments are called as blocks. In other words, the minimum amount of data that HDFS can read or write is called a Block. The default block size is 64MB, but it can be increased as per the need to change in HDFS configuration.</w:t>
+          <w:u w:val="single"/>
+        </w:rPr>
+        <w:t>Generally the user data is stored in the files of HDFS. The file in a file system will be divided into one or more segments and/or stored in individual data nodes. These file segments are called as blocks. In other words, the minimum amount of data that HDFS can read or write is called a Block. The default block size is 64MB</w:t>
+      </w:r>
+      <w:r>
+        <w:rPr>
+          <w:rFonts w:ascii="Times New Roman" w:eastAsia="Times New Roman" w:hAnsi="Times New Roman" w:cs="Times New Roman"/>
+          <w:color w:val="000000"/>
+          <w:sz w:val="24"/>
+          <w:szCs w:val="24"/>
+        </w:rPr>
+        <w:t>, but it can be increased as per the need to change in HDFS configuration.</w:t>
       </w:r>
     </w:p>
     <w:p>
@@ -912,13 +969,15 @@
           <w:rFonts w:ascii="Times New Roman" w:hAnsi="Times New Roman" w:cs="Times New Roman"/>
           <w:sz w:val="24"/>
           <w:szCs w:val="24"/>
-        </w:rPr>
-      </w:pPr>
-      <w:r>
-        <w:rPr>
-          <w:rFonts w:ascii="Times New Roman" w:hAnsi="Times New Roman" w:cs="Times New Roman"/>
-          <w:sz w:val="24"/>
-          <w:szCs w:val="24"/>
+          <w:u w:val="single"/>
+        </w:rPr>
+      </w:pPr>
+      <w:r>
+        <w:rPr>
+          <w:rFonts w:ascii="Times New Roman" w:hAnsi="Times New Roman" w:cs="Times New Roman"/>
+          <w:sz w:val="24"/>
+          <w:szCs w:val="24"/>
+          <w:u w:val="single"/>
         </w:rPr>
         <w:t xml:space="preserve">HDFS uses the </w:t>
       </w:r>
@@ -928,6 +987,7 @@
           <w:rFonts w:ascii="Times New Roman" w:hAnsi="Times New Roman" w:cs="Times New Roman"/>
           <w:sz w:val="24"/>
           <w:szCs w:val="24"/>
+          <w:u w:val="single"/>
         </w:rPr>
         <w:t>MapReduce</w:t>
       </w:r>
@@ -937,6 +997,7 @@
           <w:rFonts w:ascii="Times New Roman" w:hAnsi="Times New Roman" w:cs="Times New Roman"/>
           <w:sz w:val="24"/>
           <w:szCs w:val="24"/>
+          <w:u w:val="single"/>
         </w:rPr>
         <w:t xml:space="preserve"> method for access to data which is very fast</w:t>
       </w:r>
@@ -953,13 +1014,15 @@
           <w:rFonts w:ascii="Times New Roman" w:hAnsi="Times New Roman" w:cs="Times New Roman"/>
           <w:sz w:val="24"/>
           <w:szCs w:val="24"/>
-        </w:rPr>
-      </w:pPr>
-      <w:r>
-        <w:rPr>
-          <w:rFonts w:ascii="Times New Roman" w:hAnsi="Times New Roman" w:cs="Times New Roman"/>
-          <w:sz w:val="24"/>
-          <w:szCs w:val="24"/>
+          <w:u w:val="single"/>
+        </w:rPr>
+      </w:pPr>
+      <w:r>
+        <w:rPr>
+          <w:rFonts w:ascii="Times New Roman" w:hAnsi="Times New Roman" w:cs="Times New Roman"/>
+          <w:sz w:val="24"/>
+          <w:szCs w:val="24"/>
+          <w:u w:val="single"/>
         </w:rPr>
         <w:t>It follows a data coherency model that is simple to implement still highly robust and scalable</w:t>
       </w:r>
@@ -976,13 +1039,15 @@
           <w:rFonts w:ascii="Times New Roman" w:hAnsi="Times New Roman" w:cs="Times New Roman"/>
           <w:sz w:val="24"/>
           <w:szCs w:val="24"/>
-        </w:rPr>
-      </w:pPr>
-      <w:r>
-        <w:rPr>
-          <w:rFonts w:ascii="Times New Roman" w:hAnsi="Times New Roman" w:cs="Times New Roman"/>
-          <w:sz w:val="24"/>
-          <w:szCs w:val="24"/>
+          <w:u w:val="single"/>
+        </w:rPr>
+      </w:pPr>
+      <w:r>
+        <w:rPr>
+          <w:rFonts w:ascii="Times New Roman" w:hAnsi="Times New Roman" w:cs="Times New Roman"/>
+          <w:sz w:val="24"/>
+          <w:szCs w:val="24"/>
+          <w:u w:val="single"/>
         </w:rPr>
         <w:t>Compatible with any kind commodity hardware and operating system processor.</w:t>
       </w:r>
@@ -999,13 +1064,15 @@
           <w:rFonts w:ascii="Times New Roman" w:hAnsi="Times New Roman" w:cs="Times New Roman"/>
           <w:sz w:val="24"/>
           <w:szCs w:val="24"/>
-        </w:rPr>
-      </w:pPr>
-      <w:r>
-        <w:rPr>
-          <w:rFonts w:ascii="Times New Roman" w:hAnsi="Times New Roman" w:cs="Times New Roman"/>
-          <w:sz w:val="24"/>
-          <w:szCs w:val="24"/>
+          <w:u w:val="single"/>
+        </w:rPr>
+      </w:pPr>
+      <w:r>
+        <w:rPr>
+          <w:rFonts w:ascii="Times New Roman" w:hAnsi="Times New Roman" w:cs="Times New Roman"/>
+          <w:sz w:val="24"/>
+          <w:szCs w:val="24"/>
+          <w:u w:val="single"/>
         </w:rPr>
         <w:t>Economy is been achieved by distributing data and processing on clusters with parallel nodes</w:t>
       </w:r>
@@ -1022,13 +1089,15 @@
           <w:rFonts w:ascii="Times New Roman" w:hAnsi="Times New Roman" w:cs="Times New Roman"/>
           <w:sz w:val="24"/>
           <w:szCs w:val="24"/>
-        </w:rPr>
-      </w:pPr>
-      <w:r>
-        <w:rPr>
-          <w:rFonts w:ascii="Times New Roman" w:hAnsi="Times New Roman" w:cs="Times New Roman"/>
-          <w:sz w:val="24"/>
-          <w:szCs w:val="24"/>
+          <w:u w:val="single"/>
+        </w:rPr>
+      </w:pPr>
+      <w:r>
+        <w:rPr>
+          <w:rFonts w:ascii="Times New Roman" w:hAnsi="Times New Roman" w:cs="Times New Roman"/>
+          <w:sz w:val="24"/>
+          <w:szCs w:val="24"/>
+          <w:u w:val="single"/>
         </w:rPr>
         <w:t>Data is always safe as it is automatically saved in multiple locations for safe secure.</w:t>
       </w:r>
@@ -1045,13 +1114,15 @@
           <w:rFonts w:ascii="Times New Roman" w:hAnsi="Times New Roman" w:cs="Times New Roman"/>
           <w:sz w:val="24"/>
           <w:szCs w:val="24"/>
-        </w:rPr>
-      </w:pPr>
-      <w:r>
-        <w:rPr>
-          <w:rFonts w:ascii="Times New Roman" w:hAnsi="Times New Roman" w:cs="Times New Roman"/>
-          <w:sz w:val="24"/>
-          <w:szCs w:val="24"/>
+          <w:u w:val="single"/>
+        </w:rPr>
+      </w:pPr>
+      <w:r>
+        <w:rPr>
+          <w:rFonts w:ascii="Times New Roman" w:hAnsi="Times New Roman" w:cs="Times New Roman"/>
+          <w:sz w:val="24"/>
+          <w:szCs w:val="24"/>
+          <w:u w:val="single"/>
         </w:rPr>
         <w:t>It provides a JAVA API’s and C language is on the top priority.</w:t>
       </w:r>
@@ -1068,13 +1139,15 @@
           <w:rFonts w:ascii="Times New Roman" w:hAnsi="Times New Roman" w:cs="Times New Roman"/>
           <w:sz w:val="24"/>
           <w:szCs w:val="24"/>
-        </w:rPr>
-      </w:pPr>
-      <w:r>
-        <w:rPr>
-          <w:rFonts w:ascii="Times New Roman" w:hAnsi="Times New Roman" w:cs="Times New Roman"/>
-          <w:sz w:val="24"/>
-          <w:szCs w:val="24"/>
+          <w:u w:val="single"/>
+        </w:rPr>
+      </w:pPr>
+      <w:r>
+        <w:rPr>
+          <w:rFonts w:ascii="Times New Roman" w:hAnsi="Times New Roman" w:cs="Times New Roman"/>
+          <w:sz w:val="24"/>
+          <w:szCs w:val="24"/>
+          <w:u w:val="single"/>
         </w:rPr>
         <w:t>It is easily accessible using a web browser making it highly utilitarian.</w:t>
       </w:r>
@@ -1108,6 +1181,8 @@
           <w:szCs w:val="24"/>
         </w:rPr>
       </w:pPr>
+      <w:bookmarkStart w:id="0" w:name="_GoBack"/>
+      <w:bookmarkEnd w:id="0"/>
     </w:p>
     <w:p>
       <w:pPr>
@@ -1197,9 +1272,10 @@
           <w:noProof/>
           <w:sz w:val="24"/>
           <w:szCs w:val="24"/>
+          <w:lang w:val="en-GB" w:eastAsia="en-GB"/>
         </w:rPr>
         <w:drawing>
-          <wp:inline distT="0" distB="0" distL="0" distR="0" wp14:anchorId="386EC605" wp14:editId="3BABEA64">
+          <wp:inline distT="0" distB="0" distL="0" distR="0" wp14:anchorId="1A91B624" wp14:editId="63054CBB">
             <wp:extent cx="4143375" cy="1899047"/>
             <wp:effectExtent l="0" t="0" r="0" b="6350"/>
             <wp:docPr id="1" name="Picture 1"/>
@@ -1382,9 +1458,10 @@
           <w:noProof/>
           <w:sz w:val="24"/>
           <w:szCs w:val="24"/>
+          <w:lang w:val="en-GB" w:eastAsia="en-GB"/>
         </w:rPr>
         <w:drawing>
-          <wp:inline distT="0" distB="0" distL="0" distR="0" wp14:anchorId="48FB0C84" wp14:editId="6D8164A5">
+          <wp:inline distT="0" distB="0" distL="0" distR="0" wp14:anchorId="5D5D90FA" wp14:editId="698FA800">
             <wp:extent cx="4422775" cy="3162300"/>
             <wp:effectExtent l="0" t="0" r="0" b="0"/>
             <wp:docPr id="2" name="Picture 2"/>
@@ -3544,9 +3621,10 @@
       <w:r>
         <w:rPr>
           <w:noProof/>
+          <w:lang w:val="en-GB" w:eastAsia="en-GB"/>
         </w:rPr>
         <w:drawing>
-          <wp:inline distT="0" distB="0" distL="0" distR="0" wp14:anchorId="311386A5" wp14:editId="0CA25CD8">
+          <wp:inline distT="0" distB="0" distL="0" distR="0" wp14:anchorId="472CF864" wp14:editId="2341FFDA">
             <wp:extent cx="4676775" cy="3504583"/>
             <wp:effectExtent l="0" t="0" r="0" b="635"/>
             <wp:docPr id="3" name="Picture 3"/>
@@ -4469,25 +4547,7 @@
           <w:sz w:val="24"/>
           <w:szCs w:val="24"/>
         </w:rPr>
-        <w:t xml:space="preserve">this is an example of </w:t>
-      </w:r>
-      <w:proofErr w:type="gramStart"/>
-      <w:r>
-        <w:rPr>
-          <w:rFonts w:ascii="Times New Roman" w:hAnsi="Times New Roman" w:cs="Times New Roman"/>
-          <w:sz w:val="24"/>
-          <w:szCs w:val="24"/>
-        </w:rPr>
-        <w:t>a</w:t>
-      </w:r>
-      <w:proofErr w:type="gramEnd"/>
-      <w:r>
-        <w:rPr>
-          <w:rFonts w:ascii="Times New Roman" w:hAnsi="Times New Roman" w:cs="Times New Roman"/>
-          <w:sz w:val="24"/>
-          <w:szCs w:val="24"/>
-        </w:rPr>
-        <w:t xml:space="preserve"> OLAP or </w:t>
+        <w:t xml:space="preserve">this is an example of a OLAP or </w:t>
       </w:r>
       <w:r>
         <w:rPr>
@@ -4549,25 +4609,7 @@
           <w:sz w:val="24"/>
           <w:szCs w:val="24"/>
         </w:rPr>
-        <w:t xml:space="preserve">NoSQL Database is used to refer a non-SQL or </w:t>
-      </w:r>
-      <w:proofErr w:type="spellStart"/>
-      <w:r>
-        <w:rPr>
-          <w:rFonts w:ascii="Times New Roman" w:hAnsi="Times New Roman" w:cs="Times New Roman"/>
-          <w:sz w:val="24"/>
-          <w:szCs w:val="24"/>
-        </w:rPr>
-        <w:t>non relational</w:t>
-      </w:r>
-      <w:proofErr w:type="spellEnd"/>
-      <w:r>
-        <w:rPr>
-          <w:rFonts w:ascii="Times New Roman" w:hAnsi="Times New Roman" w:cs="Times New Roman"/>
-          <w:sz w:val="24"/>
-          <w:szCs w:val="24"/>
-        </w:rPr>
-        <w:t xml:space="preserve"> database.</w:t>
+        <w:t>NoSQL Database is used to refer a non-SQL or non relational database.</w:t>
       </w:r>
     </w:p>
     <w:p>
@@ -4745,8 +4787,6 @@
           <w:szCs w:val="21"/>
         </w:rPr>
       </w:pPr>
-      <w:bookmarkStart w:id="0" w:name="_GoBack"/>
-      <w:bookmarkEnd w:id="0"/>
     </w:p>
     <w:p>
       <w:pPr>
@@ -4859,9 +4899,10 @@
       <w:r>
         <w:rPr>
           <w:noProof/>
+          <w:lang w:val="en-GB" w:eastAsia="en-GB"/>
         </w:rPr>
         <w:drawing>
-          <wp:inline distT="0" distB="0" distL="0" distR="0" wp14:anchorId="430DDDE5" wp14:editId="3A31DD2A">
+          <wp:inline distT="0" distB="0" distL="0" distR="0" wp14:anchorId="36011AC6" wp14:editId="636CE9D5">
             <wp:extent cx="5943600" cy="3793490"/>
             <wp:effectExtent l="0" t="0" r="0" b="0"/>
             <wp:docPr id="4" name="Picture 4"/>
@@ -5802,9 +5843,10 @@
       <w:r>
         <w:rPr>
           <w:noProof/>
+          <w:lang w:val="en-GB" w:eastAsia="en-GB"/>
         </w:rPr>
         <w:drawing>
-          <wp:inline distT="0" distB="0" distL="0" distR="0" wp14:anchorId="1D770EC9" wp14:editId="14603F72">
+          <wp:inline distT="0" distB="0" distL="0" distR="0" wp14:anchorId="64536A4A" wp14:editId="6F2197E2">
             <wp:extent cx="4794880" cy="3562350"/>
             <wp:effectExtent l="0" t="0" r="6350" b="0"/>
             <wp:docPr id="5" name="Picture 5"/>
@@ -5882,9 +5924,10 @@
       <w:r>
         <w:rPr>
           <w:noProof/>
+          <w:lang w:val="en-GB" w:eastAsia="en-GB"/>
         </w:rPr>
         <w:drawing>
-          <wp:inline distT="0" distB="0" distL="0" distR="0" wp14:anchorId="35FC9FAC" wp14:editId="20DC54DC">
+          <wp:inline distT="0" distB="0" distL="0" distR="0" wp14:anchorId="76CCB4BB" wp14:editId="263E5F0C">
             <wp:extent cx="5943600" cy="4373880"/>
             <wp:effectExtent l="0" t="0" r="0" b="7620"/>
             <wp:docPr id="7" name="Picture 7"/>
@@ -6067,25 +6110,7 @@
           <w:sz w:val="24"/>
           <w:szCs w:val="24"/>
         </w:rPr>
-        <w:t>1</w:t>
-      </w:r>
-      <w:proofErr w:type="gramStart"/>
-      <w:r>
-        <w:rPr>
-          <w:rFonts w:ascii="Times New Roman" w:hAnsi="Times New Roman" w:cs="Times New Roman"/>
-          <w:sz w:val="24"/>
-          <w:szCs w:val="24"/>
-        </w:rPr>
-        <w:t>,0,0</w:t>
-      </w:r>
-      <w:proofErr w:type="gramEnd"/>
-      <w:r>
-        <w:rPr>
-          <w:rFonts w:ascii="Times New Roman" w:hAnsi="Times New Roman" w:cs="Times New Roman"/>
-          <w:sz w:val="24"/>
-          <w:szCs w:val="24"/>
-        </w:rPr>
-        <w:t>.</w:t>
+        <w:t>1,0,0.</w:t>
       </w:r>
     </w:p>
     <w:p>
@@ -6658,6 +6683,38 @@
         </w:rPr>
         <w:t>where we read both these replicas 1</w:t>
       </w:r>
+      <w:r>
+        <w:rPr>
+          <w:rFonts w:ascii="Times New Roman" w:hAnsi="Times New Roman" w:cs="Times New Roman"/>
+          <w:sz w:val="24"/>
+          <w:szCs w:val="24"/>
+        </w:rPr>
+        <w:t xml:space="preserve">,0,0 </w:t>
+      </w:r>
+      <w:r>
+        <w:rPr>
+          <w:rFonts w:ascii="Times New Roman" w:hAnsi="Times New Roman" w:cs="Times New Roman"/>
+          <w:sz w:val="24"/>
+          <w:szCs w:val="24"/>
+        </w:rPr>
+        <w:t>and 0,1,0</w:t>
+      </w:r>
+      <w:r>
+        <w:rPr>
+          <w:rFonts w:ascii="Times New Roman" w:hAnsi="Times New Roman" w:cs="Times New Roman"/>
+          <w:sz w:val="24"/>
+          <w:szCs w:val="24"/>
+        </w:rPr>
+        <w:t xml:space="preserve"> from the location z</w:t>
+      </w:r>
+      <w:r>
+        <w:rPr>
+          <w:rFonts w:ascii="Times New Roman" w:hAnsi="Times New Roman" w:cs="Times New Roman"/>
+          <w:sz w:val="24"/>
+          <w:szCs w:val="24"/>
+        </w:rPr>
+        <w:t xml:space="preserve"> </w:t>
+      </w:r>
       <w:proofErr w:type="gramStart"/>
       <w:r>
         <w:rPr>
@@ -6665,7 +6722,7 @@
           <w:sz w:val="24"/>
           <w:szCs w:val="24"/>
         </w:rPr>
-        <w:t>,0,0</w:t>
+        <w:t>And</w:t>
       </w:r>
       <w:proofErr w:type="gramEnd"/>
       <w:r>
@@ -6674,31 +6731,7 @@
           <w:sz w:val="24"/>
           <w:szCs w:val="24"/>
         </w:rPr>
-        <w:t xml:space="preserve"> </w:t>
-      </w:r>
-      <w:r>
-        <w:rPr>
-          <w:rFonts w:ascii="Times New Roman" w:hAnsi="Times New Roman" w:cs="Times New Roman"/>
-          <w:sz w:val="24"/>
-          <w:szCs w:val="24"/>
-        </w:rPr>
-        <w:t>and 0,1,0</w:t>
-      </w:r>
-      <w:r>
-        <w:rPr>
-          <w:rFonts w:ascii="Times New Roman" w:hAnsi="Times New Roman" w:cs="Times New Roman"/>
-          <w:sz w:val="24"/>
-          <w:szCs w:val="24"/>
-        </w:rPr>
-        <w:t xml:space="preserve"> from the location z</w:t>
-      </w:r>
-      <w:r>
-        <w:rPr>
-          <w:rFonts w:ascii="Times New Roman" w:hAnsi="Times New Roman" w:cs="Times New Roman"/>
-          <w:sz w:val="24"/>
-          <w:szCs w:val="24"/>
-        </w:rPr>
-        <w:t xml:space="preserve"> And now, </w:t>
+        <w:t xml:space="preserve"> now, </w:t>
       </w:r>
       <w:r>
         <w:rPr>
@@ -6836,33 +6869,15 @@
           <w:sz w:val="24"/>
           <w:szCs w:val="24"/>
         </w:rPr>
-        <w:t>Now, 1</w:t>
-      </w:r>
-      <w:proofErr w:type="gramStart"/>
-      <w:r>
-        <w:rPr>
-          <w:rFonts w:ascii="Times New Roman" w:hAnsi="Times New Roman" w:cs="Times New Roman"/>
-          <w:sz w:val="24"/>
-          <w:szCs w:val="24"/>
-        </w:rPr>
-        <w:t>,1,</w:t>
-      </w:r>
-      <w:r>
-        <w:rPr>
-          <w:rFonts w:ascii="Times New Roman" w:hAnsi="Times New Roman" w:cs="Times New Roman"/>
-          <w:sz w:val="24"/>
-          <w:szCs w:val="24"/>
-        </w:rPr>
-        <w:t>1</w:t>
-      </w:r>
-      <w:proofErr w:type="gramEnd"/>
-      <w:r>
-        <w:rPr>
-          <w:rFonts w:ascii="Times New Roman" w:hAnsi="Times New Roman" w:cs="Times New Roman"/>
-          <w:sz w:val="24"/>
-          <w:szCs w:val="24"/>
-        </w:rPr>
-        <w:t xml:space="preserve"> is greater than both of these </w:t>
+        <w:t>Now, 1,1,</w:t>
+      </w:r>
+      <w:r>
+        <w:rPr>
+          <w:rFonts w:ascii="Times New Roman" w:hAnsi="Times New Roman" w:cs="Times New Roman"/>
+          <w:sz w:val="24"/>
+          <w:szCs w:val="24"/>
+        </w:rPr>
+        <w:t xml:space="preserve">1 is greater than both of these </w:t>
       </w:r>
       <w:r>
         <w:rPr>
@@ -7008,25 +7023,7 @@
           <w:sz w:val="24"/>
           <w:szCs w:val="24"/>
         </w:rPr>
-        <w:t xml:space="preserve">ate and </w:t>
-      </w:r>
-      <w:proofErr w:type="spellStart"/>
-      <w:r>
-        <w:rPr>
-          <w:rFonts w:ascii="Times New Roman" w:hAnsi="Times New Roman" w:cs="Times New Roman"/>
-          <w:sz w:val="24"/>
-          <w:szCs w:val="24"/>
-        </w:rPr>
-        <w:t>its</w:t>
-      </w:r>
-      <w:proofErr w:type="spellEnd"/>
-      <w:r>
-        <w:rPr>
-          <w:rFonts w:ascii="Times New Roman" w:hAnsi="Times New Roman" w:cs="Times New Roman"/>
-          <w:sz w:val="24"/>
-          <w:szCs w:val="24"/>
-        </w:rPr>
-        <w:t xml:space="preserve"> up </w:t>
+        <w:t xml:space="preserve">ate and its up </w:t>
       </w:r>
       <w:r>
         <w:rPr>
@@ -7096,7 +7093,7 @@
 </file>
 
 <file path=word/numbering.xml><?xml version="1.0" encoding="utf-8"?>
-<w:numbering xmlns:wpc="http://schemas.microsoft.com/office/word/2010/wordprocessingCanvas" xmlns:mc="http://schemas.openxmlformats.org/markup-compatibility/2006" xmlns:o="urn:schemas-microsoft-com:office:office" xmlns:r="http://schemas.openxmlformats.org/officeDocument/2006/relationships" xmlns:m="http://schemas.openxmlformats.org/officeDocument/2006/math" xmlns:v="urn:schemas-microsoft-com:vml" xmlns:wp14="http://schemas.microsoft.com/office/word/2010/wordprocessingDrawing" xmlns:wp="http://schemas.openxmlformats.org/drawingml/2006/wordprocessingDrawing" xmlns:w10="urn:schemas-microsoft-com:office:word" xmlns:w="http://schemas.openxmlformats.org/wordprocessingml/2006/main" xmlns:w14="http://schemas.microsoft.com/office/word/2010/wordml" xmlns:w15="http://schemas.microsoft.com/office/word/2012/wordml" xmlns:wpg="http://schemas.microsoft.com/office/word/2010/wordprocessingGroup" xmlns:wpi="http://schemas.microsoft.com/office/word/2010/wordprocessingInk" xmlns:wne="http://schemas.microsoft.com/office/word/2006/wordml" xmlns:wps="http://schemas.microsoft.com/office/word/2010/wordprocessingShape" mc:Ignorable="w14 w15 wp14">
+<w:numbering xmlns:wpc="http://schemas.microsoft.com/office/word/2010/wordprocessingCanvas" xmlns:mo="http://schemas.microsoft.com/office/mac/office/2008/main" xmlns:mc="http://schemas.openxmlformats.org/markup-compatibility/2006" xmlns:mv="urn:schemas-microsoft-com:mac:vml" xmlns:o="urn:schemas-microsoft-com:office:office" xmlns:r="http://schemas.openxmlformats.org/officeDocument/2006/relationships" xmlns:m="http://schemas.openxmlformats.org/officeDocument/2006/math" xmlns:v="urn:schemas-microsoft-com:vml" xmlns:wp14="http://schemas.microsoft.com/office/word/2010/wordprocessingDrawing" xmlns:wp="http://schemas.openxmlformats.org/drawingml/2006/wordprocessingDrawing" xmlns:w10="urn:schemas-microsoft-com:office:word" xmlns:w="http://schemas.openxmlformats.org/wordprocessingml/2006/main" xmlns:w14="http://schemas.microsoft.com/office/word/2010/wordml" xmlns:w15="http://schemas.microsoft.com/office/word/2012/wordml" xmlns:wpg="http://schemas.microsoft.com/office/word/2010/wordprocessingGroup" xmlns:wpi="http://schemas.microsoft.com/office/word/2010/wordprocessingInk" xmlns:wne="http://schemas.microsoft.com/office/word/2006/wordml" xmlns:wps="http://schemas.microsoft.com/office/word/2010/wordprocessingShape" mc:Ignorable="w14 w15 wp14">
   <w:abstractNum w:abstractNumId="0">
     <w:nsid w:val="0157191D"/>
     <w:multiLevelType w:val="multilevel"/>
@@ -8225,7 +8222,7 @@
       </w:pPr>
     </w:pPrDefault>
   </w:docDefaults>
-  <w:latentStyles w:defLockedState="0" w:defUIPriority="99" w:defSemiHidden="0" w:defUnhideWhenUsed="0" w:defQFormat="0" w:count="371">
+  <w:latentStyles w:defLockedState="0" w:defUIPriority="99" w:defSemiHidden="0" w:defUnhideWhenUsed="0" w:defQFormat="0" w:count="380">
     <w:lsdException w:name="Normal" w:uiPriority="0" w:qFormat="1"/>
     <w:lsdException w:name="heading 1" w:uiPriority="9" w:qFormat="1"/>
     <w:lsdException w:name="heading 2" w:semiHidden="1" w:uiPriority="9" w:unhideWhenUsed="1" w:qFormat="1"/>
